--- a/docs/Resume_Sukhdev_Kushwaha_Manager_Architect.docx
+++ b/docs/Resume_Sukhdev_Kushwaha_Manager_Architect.docx
@@ -1505,23 +1505,7 @@
                 <w:rFonts w:asciiTheme="majorHAnsi" w:eastAsia="Calibri" w:hAnsiTheme="majorHAnsi" w:cstheme="majorHAnsi"/>
                 <w:color w:val="262626"/>
               </w:rPr>
-              <w:t xml:space="preserve">Developed and </w:t>
-            </w:r>
-            <w:proofErr w:type="gramStart"/>
-            <w:r>
-              <w:rPr>
-                <w:rFonts w:asciiTheme="majorHAnsi" w:eastAsia="Calibri" w:hAnsiTheme="majorHAnsi" w:cstheme="majorHAnsi"/>
-                <w:color w:val="262626"/>
-              </w:rPr>
-              <w:t>maintain</w:t>
-            </w:r>
-            <w:proofErr w:type="gramEnd"/>
-            <w:r>
-              <w:rPr>
-                <w:rFonts w:asciiTheme="majorHAnsi" w:eastAsia="Calibri" w:hAnsiTheme="majorHAnsi" w:cstheme="majorHAnsi"/>
-                <w:color w:val="262626"/>
-              </w:rPr>
-              <w:t xml:space="preserve"> </w:t>
+              <w:t xml:space="preserve">Developed and maintain </w:t>
             </w:r>
             <w:r>
               <w:rPr>
@@ -1650,6 +1634,9 @@
         <w:tblStyle w:val="TableGrid"/>
         <w:tblW w:w="5319" w:type="pct"/>
         <w:tblInd w:w="-5" w:type="dxa"/>
+        <w:tblBorders>
+          <w:left w:val="dotted" w:sz="18" w:space="0" w:color="BFBFBF" w:themeColor="background1" w:themeShade="BF"/>
+        </w:tblBorders>
         <w:tblCellMar>
           <w:left w:w="0" w:type="dxa"/>
           <w:right w:w="0" w:type="dxa"/>
@@ -1658,9 +1645,9 @@
         <w:tblDescription w:val="Skills layout table"/>
       </w:tblPr>
       <w:tblGrid>
-        <w:gridCol w:w="3562"/>
-        <w:gridCol w:w="3233"/>
-        <w:gridCol w:w="4364"/>
+        <w:gridCol w:w="3555"/>
+        <w:gridCol w:w="3226"/>
+        <w:gridCol w:w="4354"/>
       </w:tblGrid>
       <w:tr>
         <w:trPr>
@@ -2037,23 +2024,6 @@
               <w:t>Web API | Microservices</w:t>
             </w:r>
           </w:p>
-          <w:p>
-            <w:pPr>
-              <w:pStyle w:val="ListBullet"/>
-              <w:numPr>
-                <w:ilvl w:val="0"/>
-                <w:numId w:val="0"/>
-              </w:numPr>
-              <w:tabs>
-                <w:tab w:val="left" w:pos="0"/>
-              </w:tabs>
-              <w:contextualSpacing w:val="0"/>
-              <w:rPr>
-                <w:sz w:val="12"/>
-                <w:szCs w:val="12"/>
-              </w:rPr>
-            </w:pPr>
-          </w:p>
         </w:tc>
         <w:tc>
           <w:tcPr>
@@ -2575,27 +2545,6 @@
             <w:r>
               <w:t>Management</w:t>
             </w:r>
-          </w:p>
-          <w:p>
-            <w:pPr>
-              <w:pStyle w:val="ListBullet"/>
-              <w:numPr>
-                <w:ilvl w:val="0"/>
-                <w:numId w:val="0"/>
-              </w:numPr>
-              <w:tabs>
-                <w:tab w:val="left" w:pos="0"/>
-              </w:tabs>
-              <w:ind w:left="624"/>
-              <w:rPr>
-                <w:rFonts w:cstheme="majorHAnsi"/>
-                <w:b/>
-                <w:bCs/>
-                <w:color w:val="156138"/>
-                <w:sz w:val="23"/>
-                <w:szCs w:val="23"/>
-              </w:rPr>
-            </w:pPr>
           </w:p>
         </w:tc>
         <w:tc>
@@ -7065,7 +7014,6 @@
               </w:rPr>
             </w:pPr>
             <w:hyperlink r:id="rId16" w:history="1">
-              <w:proofErr w:type="spellStart"/>
               <w:r>
                 <w:rPr>
                   <w:rStyle w:val="Hyperlink"/>
@@ -7075,7 +7023,6 @@
                 </w:rPr>
                 <w:t>RightLeads</w:t>
               </w:r>
-              <w:proofErr w:type="spellEnd"/>
               <w:r>
                 <w:rPr>
                   <w:rStyle w:val="Hyperlink"/>
@@ -10335,7 +10282,7 @@
         <v:path o:extrusionok="f" gradientshapeok="t" o:connecttype="rect"/>
         <o:lock v:ext="edit" aspectratio="t"/>
       </v:shapetype>
-      <v:shape id="_x0000_i1041" type="#_x0000_t75" style="width:11.4pt;height:11.4pt;visibility:visible;mso-wrap-style:square" o:bullet="t">
+      <v:shape id="_x0000_i1036" type="#_x0000_t75" style="width:11.4pt;height:11.4pt;visibility:visible;mso-wrap-style:square" o:bullet="t">
         <v:imagedata r:id="rId1" o:title=""/>
       </v:shape>
     </w:pict>
@@ -12363,6 +12310,7 @@
     <w:rsid w:val="00171168"/>
     <w:rsid w:val="00185F44"/>
     <w:rsid w:val="001C1AA3"/>
+    <w:rsid w:val="001D5EC3"/>
     <w:rsid w:val="001F330D"/>
     <w:rsid w:val="0023647C"/>
     <w:rsid w:val="00242A00"/>
@@ -12373,6 +12321,7 @@
     <w:rsid w:val="002D6FA5"/>
     <w:rsid w:val="002F0056"/>
     <w:rsid w:val="00331022"/>
+    <w:rsid w:val="00334EFE"/>
     <w:rsid w:val="003532F4"/>
     <w:rsid w:val="003913F1"/>
     <w:rsid w:val="003C6051"/>
